--- a/template.docx
+++ b/template.docx
@@ -18,7 +18,7 @@
           <w:sz w:val="44"/>
           <w:szCs w:val="44"/>
         </w:rPr>
-        <w:t>[SECTION 1</w:t>
+        <w:t>[</w:t>
       </w:r>
       <w:r>
         <w:rPr>
@@ -28,7 +28,7 @@
           <w:sz w:val="44"/>
           <w:szCs w:val="44"/>
         </w:rPr>
-        <w:t>A</w:t>
+        <w:t>PERSONAL INFO</w:t>
       </w:r>
       <w:r>
         <w:rPr>
@@ -59,12 +59,6 @@
           <w:szCs w:val="52"/>
         </w:rPr>
         <w:br/>
-      </w:r>
-      <w:r>
-        <w:rPr>
-          <w:rFonts w:asciiTheme="majorBidi" w:hAnsiTheme="majorBidi" w:cstheme="majorBidi"/>
-        </w:rPr>
-        <w:t xml:space="preserve">[SECTION 1B] </w:t>
       </w:r>
       <w:r>
         <w:rPr>
@@ -108,7 +102,27 @@
           <w:sz w:val="24"/>
           <w:szCs w:val="24"/>
         </w:rPr>
-        <w:t xml:space="preserve">[SECTION 2] </w:t>
+        <w:t>[</w:t>
+      </w:r>
+      <w:r>
+        <w:rPr>
+          <w:rFonts w:asciiTheme="majorBidi" w:hAnsiTheme="majorBidi" w:cstheme="majorBidi"/>
+          <w:b/>
+          <w:bCs/>
+          <w:sz w:val="24"/>
+          <w:szCs w:val="24"/>
+        </w:rPr>
+        <w:t>EDUCATIONAL INFO</w:t>
+      </w:r>
+      <w:r>
+        <w:rPr>
+          <w:rFonts w:asciiTheme="majorBidi" w:hAnsiTheme="majorBidi" w:cstheme="majorBidi"/>
+          <w:b/>
+          <w:bCs/>
+          <w:sz w:val="24"/>
+          <w:szCs w:val="24"/>
+        </w:rPr>
+        <w:t xml:space="preserve">] </w:t>
       </w:r>
       <w:r>
         <w:rPr>
@@ -270,7 +284,27 @@
           <w:sz w:val="24"/>
           <w:szCs w:val="24"/>
         </w:rPr>
-        <w:t xml:space="preserve">[SECTION 3] </w:t>
+        <w:t>[</w:t>
+      </w:r>
+      <w:r>
+        <w:rPr>
+          <w:rFonts w:asciiTheme="majorBidi" w:hAnsiTheme="majorBidi" w:cstheme="majorBidi"/>
+          <w:b/>
+          <w:bCs/>
+          <w:sz w:val="24"/>
+          <w:szCs w:val="24"/>
+        </w:rPr>
+        <w:t>WORK INFO</w:t>
+      </w:r>
+      <w:r>
+        <w:rPr>
+          <w:rFonts w:asciiTheme="majorBidi" w:hAnsiTheme="majorBidi" w:cstheme="majorBidi"/>
+          <w:b/>
+          <w:bCs/>
+          <w:sz w:val="24"/>
+          <w:szCs w:val="24"/>
+        </w:rPr>
+        <w:t xml:space="preserve">] </w:t>
       </w:r>
       <w:r>
         <w:rPr>
@@ -560,7 +594,21 @@
         <w:rPr>
           <w:rFonts w:asciiTheme="majorBidi" w:hAnsiTheme="majorBidi" w:cstheme="majorBidi"/>
         </w:rPr>
-        <w:t xml:space="preserve">Your bullet statements should be in proper tense, using-ed for past experiences and present tenses for current positions. Make sure that your writing is free of grammatical errors and punctuation. · </w:t>
+        <w:t xml:space="preserve">Your bullet statements should be in proper tense, </w:t>
+      </w:r>
+      <w:proofErr w:type="gramStart"/>
+      <w:r>
+        <w:rPr>
+          <w:rFonts w:asciiTheme="majorBidi" w:hAnsiTheme="majorBidi" w:cstheme="majorBidi"/>
+        </w:rPr>
+        <w:t>using</w:t>
+      </w:r>
+      <w:proofErr w:type="gramEnd"/>
+      <w:r>
+        <w:rPr>
+          <w:rFonts w:asciiTheme="majorBidi" w:hAnsiTheme="majorBidi" w:cstheme="majorBidi"/>
+        </w:rPr>
+        <w:t xml:space="preserve">-ed for past experiences and present tenses for current positions. Make sure that your writing is free of grammatical errors and punctuation. · </w:t>
       </w:r>
     </w:p>
     <w:p>
@@ -643,7 +691,7 @@
           <w:sz w:val="24"/>
           <w:szCs w:val="24"/>
         </w:rPr>
-        <w:t xml:space="preserve">[SECTION </w:t>
+        <w:t>[</w:t>
       </w:r>
       <w:r>
         <w:rPr>
@@ -653,7 +701,7 @@
           <w:sz w:val="24"/>
           <w:szCs w:val="24"/>
         </w:rPr>
-        <w:t>4</w:t>
+        <w:t>SKILLS INFO</w:t>
       </w:r>
       <w:r>
         <w:rPr>
@@ -827,532 +875,15 @@
         <w:spacing w:after="0" w:line="240" w:lineRule="auto"/>
         <w:rPr>
           <w:rFonts w:asciiTheme="majorBidi" w:hAnsiTheme="majorBidi" w:cstheme="majorBidi"/>
-          <w:b/>
-          <w:bCs/>
-        </w:rPr>
-      </w:pPr>
-    </w:p>
-    <w:p>
-      <w:pPr>
-        <w:spacing w:after="0" w:line="240" w:lineRule="auto"/>
-        <w:rPr>
-          <w:rFonts w:asciiTheme="majorBidi" w:hAnsiTheme="majorBidi" w:cstheme="majorBidi"/>
-          <w:b/>
-          <w:bCs/>
-        </w:rPr>
-      </w:pPr>
-      <w:r>
-        <w:rPr>
-          <w:rFonts w:asciiTheme="majorBidi" w:hAnsiTheme="majorBidi" w:cstheme="majorBidi"/>
-          <w:b/>
-          <w:bCs/>
-        </w:rPr>
-        <w:lastRenderedPageBreak/>
-        <w:t>Instructions:</w:t>
-      </w:r>
-    </w:p>
-    <w:p>
-      <w:pPr>
-        <w:spacing w:after="0" w:line="240" w:lineRule="auto"/>
-        <w:rPr>
-          <w:rFonts w:asciiTheme="majorBidi" w:hAnsiTheme="majorBidi" w:cstheme="majorBidi"/>
-          <w:b/>
-          <w:bCs/>
-        </w:rPr>
-      </w:pPr>
-    </w:p>
-    <w:p>
-      <w:pPr>
-        <w:spacing w:after="0" w:line="240" w:lineRule="auto"/>
-        <w:rPr>
-          <w:rFonts w:asciiTheme="majorBidi" w:hAnsiTheme="majorBidi" w:cstheme="majorBidi"/>
-        </w:rPr>
-      </w:pPr>
-      <w:r>
-        <w:rPr>
-          <w:rFonts w:asciiTheme="majorBidi" w:hAnsiTheme="majorBidi" w:cstheme="majorBidi"/>
-        </w:rPr>
-        <w:t>Return a list [SECTION 1A, SECTION 1B, SECTION 2, SECTION 3, SECTION 4]</w:t>
-      </w:r>
-    </w:p>
-    <w:p>
-      <w:pPr>
-        <w:spacing w:after="0" w:line="240" w:lineRule="auto"/>
-        <w:rPr>
-          <w:rFonts w:asciiTheme="majorBidi" w:hAnsiTheme="majorBidi" w:cstheme="majorBidi"/>
-        </w:rPr>
-      </w:pPr>
-    </w:p>
-    <w:p>
-      <w:pPr>
-        <w:spacing w:after="0" w:line="240" w:lineRule="auto"/>
-        <w:rPr>
-          <w:rFonts w:asciiTheme="majorBidi" w:hAnsiTheme="majorBidi" w:cstheme="majorBidi"/>
-        </w:rPr>
-      </w:pPr>
-      <w:r>
-        <w:rPr>
-          <w:rFonts w:asciiTheme="majorBidi" w:hAnsiTheme="majorBidi" w:cstheme="majorBidi"/>
-        </w:rPr>
-        <w:t>Where:</w:t>
-      </w:r>
-    </w:p>
-    <w:p>
-      <w:pPr>
-        <w:spacing w:after="0" w:line="240" w:lineRule="auto"/>
-        <w:rPr>
-          <w:rFonts w:asciiTheme="majorBidi" w:hAnsiTheme="majorBidi" w:cstheme="majorBidi"/>
-        </w:rPr>
-      </w:pPr>
-      <w:r>
-        <w:rPr>
-          <w:rFonts w:asciiTheme="majorBidi" w:hAnsiTheme="majorBidi" w:cstheme="majorBidi"/>
-        </w:rPr>
-        <w:t>SECTION 1A is Name</w:t>
-      </w:r>
-    </w:p>
-    <w:p>
-      <w:pPr>
-        <w:spacing w:after="0" w:line="240" w:lineRule="auto"/>
-        <w:rPr>
-          <w:rFonts w:asciiTheme="majorBidi" w:hAnsiTheme="majorBidi" w:cstheme="majorBidi"/>
-        </w:rPr>
-      </w:pPr>
-    </w:p>
-    <w:p>
-      <w:pPr>
-        <w:spacing w:after="0" w:line="240" w:lineRule="auto"/>
-        <w:rPr>
-          <w:rFonts w:asciiTheme="majorBidi" w:hAnsiTheme="majorBidi" w:cstheme="majorBidi"/>
-        </w:rPr>
-      </w:pPr>
-      <w:r>
-        <w:rPr>
-          <w:rFonts w:asciiTheme="majorBidi" w:hAnsiTheme="majorBidi" w:cstheme="majorBidi"/>
-        </w:rPr>
-        <w:t>SECTION 1B should be a list [Location, LinkedIn, Phone, Email]. If one of these is missing, just input a placeholder for example LOCATION.</w:t>
-      </w:r>
-    </w:p>
-    <w:p>
-      <w:pPr>
-        <w:spacing w:after="0" w:line="240" w:lineRule="auto"/>
-        <w:rPr>
-          <w:rFonts w:asciiTheme="majorBidi" w:hAnsiTheme="majorBidi" w:cstheme="majorBidi"/>
-        </w:rPr>
-      </w:pPr>
-    </w:p>
-    <w:p>
-      <w:pPr>
-        <w:spacing w:after="0" w:line="240" w:lineRule="auto"/>
-        <w:rPr>
-          <w:rFonts w:asciiTheme="majorBidi" w:hAnsiTheme="majorBidi" w:cstheme="majorBidi"/>
-        </w:rPr>
-      </w:pPr>
-      <w:r>
-        <w:rPr>
-          <w:rFonts w:asciiTheme="majorBidi" w:hAnsiTheme="majorBidi" w:cstheme="majorBidi"/>
-        </w:rPr>
-        <w:t xml:space="preserve">SECTION 2 should be a list of education [number of </w:t>
-      </w:r>
-      <w:proofErr w:type="spellStart"/>
-      <w:r>
-        <w:rPr>
-          <w:rFonts w:asciiTheme="majorBidi" w:hAnsiTheme="majorBidi" w:cstheme="majorBidi"/>
-        </w:rPr>
-        <w:t>sublists</w:t>
-      </w:r>
-      <w:proofErr w:type="spellEnd"/>
-      <w:r>
-        <w:rPr>
-          <w:rFonts w:asciiTheme="majorBidi" w:hAnsiTheme="majorBidi" w:cstheme="majorBidi"/>
-        </w:rPr>
-        <w:t>, sublist1, sublist2,…] . The first index represents how many entries/</w:t>
-      </w:r>
-      <w:proofErr w:type="spellStart"/>
-      <w:r>
-        <w:rPr>
-          <w:rFonts w:asciiTheme="majorBidi" w:hAnsiTheme="majorBidi" w:cstheme="majorBidi"/>
-        </w:rPr>
-        <w:t>sublists</w:t>
-      </w:r>
-      <w:proofErr w:type="spellEnd"/>
-      <w:r>
-        <w:rPr>
-          <w:rFonts w:asciiTheme="majorBidi" w:hAnsiTheme="majorBidi" w:cstheme="majorBidi"/>
-        </w:rPr>
-        <w:t xml:space="preserve"> there are and the following indices contain those work experiences in </w:t>
-      </w:r>
-      <w:proofErr w:type="spellStart"/>
-      <w:r>
-        <w:rPr>
-          <w:rFonts w:asciiTheme="majorBidi" w:hAnsiTheme="majorBidi" w:cstheme="majorBidi"/>
-        </w:rPr>
-        <w:t>sublists</w:t>
-      </w:r>
-      <w:proofErr w:type="spellEnd"/>
-      <w:r>
-        <w:rPr>
-          <w:rFonts w:asciiTheme="majorBidi" w:hAnsiTheme="majorBidi" w:cstheme="majorBidi"/>
-        </w:rPr>
-        <w:t xml:space="preserve">. Each Education </w:t>
-      </w:r>
-      <w:proofErr w:type="spellStart"/>
-      <w:r>
-        <w:rPr>
-          <w:rFonts w:asciiTheme="majorBidi" w:hAnsiTheme="majorBidi" w:cstheme="majorBidi"/>
-        </w:rPr>
-        <w:t>sublist</w:t>
-      </w:r>
-      <w:proofErr w:type="spellEnd"/>
-      <w:r>
-        <w:rPr>
-          <w:rFonts w:asciiTheme="majorBidi" w:hAnsiTheme="majorBidi" w:cstheme="majorBidi"/>
-        </w:rPr>
-        <w:t xml:space="preserve"> should be of the form [University/School Name, Location, Major/Course, Dates, [a list containing GPA, organizations, coursework, etc]]. If there are none, make the first index 0.</w:t>
-      </w:r>
-    </w:p>
-    <w:p>
-      <w:pPr>
-        <w:spacing w:after="0" w:line="240" w:lineRule="auto"/>
-        <w:rPr>
-          <w:rFonts w:asciiTheme="majorBidi" w:hAnsiTheme="majorBidi" w:cstheme="majorBidi"/>
-        </w:rPr>
-      </w:pPr>
-    </w:p>
-    <w:p>
-      <w:pPr>
-        <w:spacing w:after="0" w:line="240" w:lineRule="auto"/>
-        <w:rPr>
-          <w:rFonts w:asciiTheme="majorBidi" w:hAnsiTheme="majorBidi" w:cstheme="majorBidi"/>
-        </w:rPr>
-      </w:pPr>
-      <w:r>
-        <w:rPr>
-          <w:rFonts w:asciiTheme="majorBidi" w:hAnsiTheme="majorBidi" w:cstheme="majorBidi"/>
-        </w:rPr>
-        <w:t xml:space="preserve">SECTION 3 should be a list of work experiences [number of </w:t>
-      </w:r>
-      <w:proofErr w:type="spellStart"/>
-      <w:r>
-        <w:rPr>
-          <w:rFonts w:asciiTheme="majorBidi" w:hAnsiTheme="majorBidi" w:cstheme="majorBidi"/>
-        </w:rPr>
-        <w:t>sublists</w:t>
-      </w:r>
-      <w:proofErr w:type="spellEnd"/>
-      <w:r>
-        <w:rPr>
-          <w:rFonts w:asciiTheme="majorBidi" w:hAnsiTheme="majorBidi" w:cstheme="majorBidi"/>
-        </w:rPr>
-        <w:t>, sublist1, sublist2,…]. The first index represents how many entries/</w:t>
-      </w:r>
-      <w:proofErr w:type="spellStart"/>
-      <w:r>
-        <w:rPr>
-          <w:rFonts w:asciiTheme="majorBidi" w:hAnsiTheme="majorBidi" w:cstheme="majorBidi"/>
-        </w:rPr>
-        <w:t>sublists</w:t>
-      </w:r>
-      <w:proofErr w:type="spellEnd"/>
-      <w:r>
-        <w:rPr>
-          <w:rFonts w:asciiTheme="majorBidi" w:hAnsiTheme="majorBidi" w:cstheme="majorBidi"/>
-        </w:rPr>
-        <w:t xml:space="preserve"> there are and the following indices contain those work experiences in </w:t>
-      </w:r>
-      <w:proofErr w:type="spellStart"/>
-      <w:r>
-        <w:rPr>
-          <w:rFonts w:asciiTheme="majorBidi" w:hAnsiTheme="majorBidi" w:cstheme="majorBidi"/>
-        </w:rPr>
-        <w:t>sublists</w:t>
-      </w:r>
-      <w:proofErr w:type="spellEnd"/>
-      <w:r>
-        <w:rPr>
-          <w:rFonts w:asciiTheme="majorBidi" w:hAnsiTheme="majorBidi" w:cstheme="majorBidi"/>
-        </w:rPr>
-        <w:t xml:space="preserve">. Each Leadership experience </w:t>
-      </w:r>
-      <w:proofErr w:type="spellStart"/>
-      <w:r>
-        <w:rPr>
-          <w:rFonts w:asciiTheme="majorBidi" w:hAnsiTheme="majorBidi" w:cstheme="majorBidi"/>
-        </w:rPr>
-        <w:t>sublist</w:t>
-      </w:r>
-      <w:proofErr w:type="spellEnd"/>
-      <w:r>
-        <w:rPr>
-          <w:rFonts w:asciiTheme="majorBidi" w:hAnsiTheme="majorBidi" w:cstheme="majorBidi"/>
-        </w:rPr>
-        <w:t xml:space="preserve"> should be of the form [Company, Location, Position, Dates, Description of experience]</w:t>
-      </w:r>
-    </w:p>
-    <w:p>
-      <w:pPr>
-        <w:spacing w:after="0" w:line="240" w:lineRule="auto"/>
-        <w:rPr>
-          <w:rFonts w:asciiTheme="majorBidi" w:hAnsiTheme="majorBidi" w:cstheme="majorBidi"/>
-        </w:rPr>
-      </w:pPr>
-    </w:p>
-    <w:p>
-      <w:pPr>
-        <w:spacing w:after="0" w:line="240" w:lineRule="auto"/>
-        <w:rPr>
-          <w:rFonts w:asciiTheme="majorBidi" w:hAnsiTheme="majorBidi" w:cstheme="majorBidi"/>
-        </w:rPr>
-      </w:pPr>
-      <w:r>
-        <w:rPr>
-          <w:rFonts w:asciiTheme="majorBidi" w:hAnsiTheme="majorBidi" w:cstheme="majorBidi"/>
-        </w:rPr>
-        <w:t xml:space="preserve">SECTION 4 should be a list of skills and additional training [number of </w:t>
-      </w:r>
-      <w:proofErr w:type="spellStart"/>
-      <w:r>
-        <w:rPr>
-          <w:rFonts w:asciiTheme="majorBidi" w:hAnsiTheme="majorBidi" w:cstheme="majorBidi"/>
-        </w:rPr>
-        <w:t>entires</w:t>
-      </w:r>
-      <w:proofErr w:type="spellEnd"/>
-      <w:r>
-        <w:rPr>
-          <w:rFonts w:asciiTheme="majorBidi" w:hAnsiTheme="majorBidi" w:cstheme="majorBidi"/>
-        </w:rPr>
-        <w:t>, entry1, entry2,…] where the first index represents how many entries there are and the following indices contain those additional skill and additional training bullet points. If there are none, make the first index 0.</w:t>
-      </w:r>
-    </w:p>
-    <w:p>
-      <w:pPr>
-        <w:spacing w:after="0" w:line="240" w:lineRule="auto"/>
-        <w:rPr>
-          <w:rFonts w:asciiTheme="majorBidi" w:hAnsiTheme="majorBidi" w:cstheme="majorBidi"/>
-        </w:rPr>
-      </w:pPr>
-      <w:r>
-        <w:rPr>
-          <w:rFonts w:asciiTheme="majorBidi" w:hAnsiTheme="majorBidi" w:cstheme="majorBidi"/>
-        </w:rPr>
-        <w:t xml:space="preserve">     </w:t>
-      </w:r>
-    </w:p>
-    <w:p>
-      <w:pPr>
-        <w:spacing w:after="0" w:line="240" w:lineRule="auto"/>
-        <w:rPr>
-          <w:rFonts w:asciiTheme="majorBidi" w:hAnsiTheme="majorBidi" w:cstheme="majorBidi"/>
-        </w:rPr>
-      </w:pPr>
-      <w:r>
-        <w:rPr>
-          <w:rFonts w:asciiTheme="majorBidi" w:hAnsiTheme="majorBidi" w:cstheme="majorBidi"/>
-        </w:rPr>
-        <w:t>Remember, the resultant formatted list should ONLY have these 5 sections and NO MORE, no additional references or interests section for example. NOTHING else.</w:t>
-      </w:r>
-    </w:p>
-    <w:p>
-      <w:pPr>
-        <w:spacing w:after="0" w:line="240" w:lineRule="auto"/>
-        <w:rPr>
-          <w:rFonts w:asciiTheme="majorBidi" w:hAnsiTheme="majorBidi" w:cstheme="majorBidi"/>
-        </w:rPr>
-      </w:pPr>
-    </w:p>
-    <w:p>
-      <w:pPr>
-        <w:spacing w:after="0" w:line="240" w:lineRule="auto"/>
-        <w:rPr>
-          <w:rFonts w:asciiTheme="majorBidi" w:hAnsiTheme="majorBidi" w:cstheme="majorBidi"/>
-        </w:rPr>
-      </w:pPr>
-      <w:r>
-        <w:rPr>
-          <w:rFonts w:asciiTheme="majorBidi" w:hAnsiTheme="majorBidi" w:cstheme="majorBidi"/>
-        </w:rPr>
-        <w:t xml:space="preserve">Ensure University/Company Name, Location, Dates, Degree/Position, Dates, Description of Entry are 5 </w:t>
-      </w:r>
-      <w:proofErr w:type="spellStart"/>
-      <w:r>
-        <w:rPr>
-          <w:rFonts w:asciiTheme="majorBidi" w:hAnsiTheme="majorBidi" w:cstheme="majorBidi"/>
-        </w:rPr>
-        <w:t>seperate</w:t>
-      </w:r>
-      <w:proofErr w:type="spellEnd"/>
-      <w:r>
-        <w:rPr>
-          <w:rFonts w:asciiTheme="majorBidi" w:hAnsiTheme="majorBidi" w:cstheme="majorBidi"/>
-        </w:rPr>
-        <w:t xml:space="preserve"> entries in each of the </w:t>
-      </w:r>
-      <w:proofErr w:type="spellStart"/>
-      <w:r>
-        <w:rPr>
-          <w:rFonts w:asciiTheme="majorBidi" w:hAnsiTheme="majorBidi" w:cstheme="majorBidi"/>
-        </w:rPr>
-        <w:t>sublists</w:t>
-      </w:r>
-      <w:proofErr w:type="spellEnd"/>
-      <w:r>
-        <w:rPr>
-          <w:rFonts w:asciiTheme="majorBidi" w:hAnsiTheme="majorBidi" w:cstheme="majorBidi"/>
-        </w:rPr>
-        <w:t xml:space="preserve"> in sections 2 - education, 3 - work experience, and 4 - leadership experience. If nothing can be found, just leave the placeholder 'EMPTY' for that empty section, but make sure 'EMPTY' is there for indexing purposes.</w:t>
-      </w:r>
-    </w:p>
-    <w:p>
-      <w:pPr>
-        <w:spacing w:after="0" w:line="240" w:lineRule="auto"/>
-        <w:rPr>
-          <w:rFonts w:asciiTheme="majorBidi" w:hAnsiTheme="majorBidi" w:cstheme="majorBidi"/>
-        </w:rPr>
-      </w:pPr>
-    </w:p>
-    <w:p>
-      <w:pPr>
-        <w:spacing w:after="0" w:line="240" w:lineRule="auto"/>
-        <w:rPr>
-          <w:rFonts w:asciiTheme="majorBidi" w:hAnsiTheme="majorBidi" w:cstheme="majorBidi"/>
-        </w:rPr>
-      </w:pPr>
-      <w:r>
-        <w:rPr>
-          <w:rFonts w:asciiTheme="majorBidi" w:hAnsiTheme="majorBidi" w:cstheme="majorBidi"/>
-        </w:rPr>
-        <w:t>Since the result will be used in code directly, please put any comments you have as a 6th "section" in the list object directly. Ensure that the size of the resultant list is only these 5 sections and the additional comments section [SECTION 1A, SECTION 1B, SECTION 2, SECTION 3, SECTION 4].</w:t>
-      </w:r>
-    </w:p>
-    <w:p>
-      <w:pPr>
-        <w:spacing w:after="0" w:line="240" w:lineRule="auto"/>
-        <w:rPr>
-          <w:rFonts w:asciiTheme="majorBidi" w:hAnsiTheme="majorBidi" w:cstheme="majorBidi"/>
-        </w:rPr>
-      </w:pPr>
-    </w:p>
-    <w:p>
-      <w:pPr>
-        <w:spacing w:after="0" w:line="240" w:lineRule="auto"/>
-        <w:rPr>
-          <w:rFonts w:asciiTheme="majorBidi" w:hAnsiTheme="majorBidi" w:cstheme="majorBidi"/>
-        </w:rPr>
-      </w:pPr>
-      <w:r>
-        <w:rPr>
-          <w:rFonts w:asciiTheme="majorBidi" w:hAnsiTheme="majorBidi" w:cstheme="majorBidi"/>
-        </w:rPr>
-        <w:t>Make sure not to skip closing any lists. Make sure all the '[' and their respective ']' match up.</w:t>
-      </w:r>
-    </w:p>
-    <w:p>
-      <w:pPr>
-        <w:spacing w:after="0" w:line="240" w:lineRule="auto"/>
-        <w:rPr>
-          <w:rFonts w:asciiTheme="majorBidi" w:hAnsiTheme="majorBidi" w:cstheme="majorBidi"/>
-        </w:rPr>
-      </w:pPr>
-    </w:p>
-    <w:p>
-      <w:pPr>
-        <w:spacing w:after="0" w:line="240" w:lineRule="auto"/>
-        <w:rPr>
-          <w:rFonts w:asciiTheme="majorBidi" w:hAnsiTheme="majorBidi" w:cstheme="majorBidi"/>
-        </w:rPr>
-      </w:pPr>
-      <w:r>
-        <w:rPr>
-          <w:rFonts w:asciiTheme="majorBidi" w:hAnsiTheme="majorBidi" w:cstheme="majorBidi"/>
-        </w:rPr>
-        <w:t xml:space="preserve">Make sure not to skip over any entries for work experience, skills, and education sections. If there are 5 </w:t>
-      </w:r>
-      <w:proofErr w:type="spellStart"/>
-      <w:r>
-        <w:rPr>
-          <w:rFonts w:asciiTheme="majorBidi" w:hAnsiTheme="majorBidi" w:cstheme="majorBidi"/>
-        </w:rPr>
-        <w:t>seperate</w:t>
-      </w:r>
-      <w:proofErr w:type="spellEnd"/>
-      <w:r>
-        <w:rPr>
-          <w:rFonts w:asciiTheme="majorBidi" w:hAnsiTheme="majorBidi" w:cstheme="majorBidi"/>
-        </w:rPr>
-        <w:t xml:space="preserve"> entries that you can comprehend related to work experience for instance, add all five in line with the </w:t>
-      </w:r>
-      <w:proofErr w:type="spellStart"/>
-      <w:r>
-        <w:rPr>
-          <w:rFonts w:asciiTheme="majorBidi" w:hAnsiTheme="majorBidi" w:cstheme="majorBidi"/>
-        </w:rPr>
-        <w:t>aforemtioned</w:t>
-      </w:r>
-      <w:proofErr w:type="spellEnd"/>
-      <w:r>
-        <w:rPr>
-          <w:rFonts w:asciiTheme="majorBidi" w:hAnsiTheme="majorBidi" w:cstheme="majorBidi"/>
-        </w:rPr>
-        <w:t xml:space="preserve"> formatting rules.</w:t>
-      </w:r>
-    </w:p>
-    <w:p>
-      <w:pPr>
-        <w:spacing w:after="0" w:line="240" w:lineRule="auto"/>
-        <w:rPr>
-          <w:rFonts w:asciiTheme="majorBidi" w:hAnsiTheme="majorBidi" w:cstheme="majorBidi"/>
-        </w:rPr>
-      </w:pPr>
-      <w:r>
-        <w:rPr>
-          <w:rFonts w:asciiTheme="majorBidi" w:hAnsiTheme="majorBidi" w:cstheme="majorBidi"/>
-        </w:rPr>
-        <w:t xml:space="preserve">     </w:t>
-      </w:r>
-    </w:p>
-    <w:p>
-      <w:pPr>
-        <w:spacing w:after="0" w:line="240" w:lineRule="auto"/>
-        <w:rPr>
-          <w:rFonts w:asciiTheme="majorBidi" w:hAnsiTheme="majorBidi" w:cstheme="majorBidi"/>
-        </w:rPr>
-      </w:pPr>
-      <w:r>
-        <w:rPr>
-          <w:rFonts w:asciiTheme="majorBidi" w:hAnsiTheme="majorBidi" w:cstheme="majorBidi"/>
-        </w:rPr>
-        <w:t xml:space="preserve">Lastly, remember, the number of </w:t>
-      </w:r>
-      <w:proofErr w:type="spellStart"/>
-      <w:r>
-        <w:rPr>
-          <w:rFonts w:asciiTheme="majorBidi" w:hAnsiTheme="majorBidi" w:cstheme="majorBidi"/>
-        </w:rPr>
-        <w:t>sublists</w:t>
-      </w:r>
-      <w:proofErr w:type="spellEnd"/>
-      <w:r>
-        <w:rPr>
-          <w:rFonts w:asciiTheme="majorBidi" w:hAnsiTheme="majorBidi" w:cstheme="majorBidi"/>
-        </w:rPr>
-        <w:t>/entries in each section should be the first index in that respective list, not its own entry (as the indexing to access the information depends on this consistency). Likewise, pleasure leave no code comments in between the list as well and return NOTHING but the list. No additional text outside the list.</w:t>
-      </w:r>
-    </w:p>
-    <w:p>
-      <w:pPr>
-        <w:spacing w:after="0" w:line="240" w:lineRule="auto"/>
-        <w:rPr>
-          <w:rFonts w:asciiTheme="majorBidi" w:hAnsiTheme="majorBidi" w:cstheme="majorBidi"/>
-        </w:rPr>
-      </w:pPr>
-      <w:r>
-        <w:rPr>
-          <w:rFonts w:asciiTheme="majorBidi" w:hAnsiTheme="majorBidi" w:cstheme="majorBidi"/>
-          <w:b/>
-          <w:bCs/>
-        </w:rPr>
-        <w:t xml:space="preserve">     </w:t>
+        </w:rPr>
+      </w:pPr>
+      <w:r>
+        <w:rPr>
+          <w:rFonts w:asciiTheme="majorBidi" w:hAnsiTheme="majorBidi" w:cstheme="majorBidi"/>
+          <w:b/>
+          <w:bCs/>
+        </w:rPr>
+        <w:t xml:space="preserve"> </w:t>
       </w:r>
     </w:p>
     <w:sectPr>
